--- a/Software Project Management Plan.docx
+++ b/Software Project Management Plan.docx
@@ -1,6 +1,6 @@
 
 <file path=word/document.xml><?xml version="1.0" encoding="utf-8"?>
-<w:document xmlns:wpc="http://schemas.microsoft.com/office/word/2010/wordprocessingCanvas" xmlns:mo="http://schemas.microsoft.com/office/mac/office/2008/main" xmlns:mc="http://schemas.openxmlformats.org/markup-compatibility/2006" xmlns:mv="urn:schemas-microsoft-com:mac:vml" xmlns:o="urn:schemas-microsoft-com:office:office" xmlns:r="http://schemas.openxmlformats.org/officeDocument/2006/relationships" xmlns:m="http://schemas.openxmlformats.org/officeDocument/2006/math" xmlns:v="urn:schemas-microsoft-com:vml" xmlns:wp14="http://schemas.microsoft.com/office/word/2010/wordprocessingDrawing" xmlns:wp="http://schemas.openxmlformats.org/drawingml/2006/wordprocessingDrawing" xmlns:w10="urn:schemas-microsoft-com:office:word" xmlns:w="http://schemas.openxmlformats.org/wordprocessingml/2006/main" xmlns:w14="http://schemas.microsoft.com/office/word/2010/wordml" xmlns:w15="http://schemas.microsoft.com/office/word/2012/wordml" xmlns:wpg="http://schemas.microsoft.com/office/word/2010/wordprocessingGroup" xmlns:wpi="http://schemas.microsoft.com/office/word/2010/wordprocessingInk" xmlns:wne="http://schemas.microsoft.com/office/word/2006/wordml" xmlns:wps="http://schemas.microsoft.com/office/word/2010/wordprocessingShape" mc:Ignorable="w14 w15 wp14">
+<w:document xmlns:wpc="http://schemas.microsoft.com/office/word/2010/wordprocessingCanvas" xmlns:mc="http://schemas.openxmlformats.org/markup-compatibility/2006" xmlns:o="urn:schemas-microsoft-com:office:office" xmlns:r="http://schemas.openxmlformats.org/officeDocument/2006/relationships" xmlns:m="http://schemas.openxmlformats.org/officeDocument/2006/math" xmlns:v="urn:schemas-microsoft-com:vml" xmlns:wp14="http://schemas.microsoft.com/office/word/2010/wordprocessingDrawing" xmlns:wp="http://schemas.openxmlformats.org/drawingml/2006/wordprocessingDrawing" xmlns:w10="urn:schemas-microsoft-com:office:word" xmlns:w="http://schemas.openxmlformats.org/wordprocessingml/2006/main" xmlns:w14="http://schemas.microsoft.com/office/word/2010/wordml" xmlns:w15="http://schemas.microsoft.com/office/word/2012/wordml" xmlns:wpg="http://schemas.microsoft.com/office/word/2010/wordprocessingGroup" xmlns:wpi="http://schemas.microsoft.com/office/word/2010/wordprocessingInk" xmlns:wne="http://schemas.microsoft.com/office/word/2006/wordml" xmlns:wps="http://schemas.microsoft.com/office/word/2010/wordprocessingShape" mc:Ignorable="w14 w15 wp14">
   <w:body>
     <w:p>
       <w:pPr>
@@ -2039,27 +2039,6 @@
         <w:t>Nelapati</w:t>
       </w:r>
       <w:proofErr w:type="spellEnd"/>
-    </w:p>
-    <w:p>
-      <w:pPr>
-        <w:numPr>
-          <w:ilvl w:val="2"/>
-          <w:numId w:val="1"/>
-        </w:numPr>
-        <w:rPr>
-          <w:rFonts w:ascii="Arial" w:hAnsi="Arial" w:cs="Arial"/>
-          <w:sz w:val="20"/>
-          <w:szCs w:val="20"/>
-        </w:rPr>
-      </w:pPr>
-      <w:r>
-        <w:rPr>
-          <w:rFonts w:ascii="Arial" w:hAnsi="Arial" w:cs="Arial"/>
-          <w:sz w:val="20"/>
-          <w:szCs w:val="20"/>
-        </w:rPr>
-        <w:t>Joseph Logan</w:t>
-      </w:r>
     </w:p>
     <w:p/>
     <w:p>
@@ -2154,38 +2133,8 @@
             <w:tcW w:w="2088" w:type="dxa"/>
           </w:tcPr>
           <w:p>
-            <w:r>
-              <w:t>2</w:t>
-            </w:r>
-          </w:p>
-        </w:tc>
-        <w:tc>
-          <w:tcPr>
-            <w:tcW w:w="3060" w:type="dxa"/>
-          </w:tcPr>
-          <w:p>
-            <w:r>
-              <w:t>Joseph Logan</w:t>
-            </w:r>
-          </w:p>
-        </w:tc>
-        <w:tc>
-          <w:tcPr>
-            <w:tcW w:w="3708" w:type="dxa"/>
-          </w:tcPr>
-          <w:p>
-            <w:r>
-              <w:t>Analysis</w:t>
-            </w:r>
-          </w:p>
-        </w:tc>
-      </w:tr>
-      <w:tr>
-        <w:tc>
-          <w:tcPr>
-            <w:tcW w:w="2088" w:type="dxa"/>
-          </w:tcPr>
-          <w:p>
+            <w:bookmarkStart w:id="0" w:name="_GoBack"/>
+            <w:bookmarkEnd w:id="0"/>
             <w:r>
               <w:t>3</w:t>
             </w:r>
@@ -2395,6 +2344,29 @@
     </w:p>
     <w:p>
       <w:pPr>
+        <w:ind w:firstLine="720"/>
+        <w:rPr>
+          <w:rFonts w:ascii="Arial" w:hAnsi="Arial" w:cs="Arial"/>
+          <w:sz w:val="20"/>
+          <w:szCs w:val="20"/>
+        </w:rPr>
+      </w:pPr>
+      <w:r>
+        <w:rPr>
+          <w:rFonts w:ascii="Arial" w:hAnsi="Arial" w:cs="Arial"/>
+          <w:sz w:val="20"/>
+          <w:szCs w:val="20"/>
+        </w:rPr>
+        <w:t xml:space="preserve">The team will be democratic and each person will have a specific role. </w:t>
+      </w:r>
+    </w:p>
+    <w:p>
+      <w:pPr>
+        <w:ind w:firstLine="720"/>
+      </w:pPr>
+    </w:p>
+    <w:p>
+      <w:pPr>
         <w:ind w:left="720"/>
         <w:rPr>
           <w:rFonts w:ascii="Arial" w:hAnsi="Arial" w:cs="Arial"/>
@@ -2510,25 +2482,7 @@
           <w:sz w:val="20"/>
           <w:szCs w:val="20"/>
         </w:rPr>
-        <w:t xml:space="preserve">Lead Project Manager:  Responsible for Project Deadlines, turning in assignments, directing questions to the professor, setting up group meetings, conferences, establishing a timeline, and checking in with everyone to see if anyone needs help completing their work.  Lead Project Manager will be on call 24/7 and willing to assist in all facets of the project.  This person is responsible for everyone, ensuring everyone understands what needs to be done </w:t>
-      </w:r>
-      <w:bookmarkStart w:id="0" w:name="_GoBack"/>
-      <w:bookmarkEnd w:id="0"/>
-      <w:r>
-        <w:rPr>
-          <w:rFonts w:ascii="Arial" w:hAnsi="Arial" w:cs="Arial"/>
-          <w:sz w:val="20"/>
-          <w:szCs w:val="20"/>
-        </w:rPr>
-        <w:t>always</w:t>
-      </w:r>
-      <w:r>
-        <w:rPr>
-          <w:rFonts w:ascii="Arial" w:hAnsi="Arial" w:cs="Arial"/>
-          <w:sz w:val="20"/>
-          <w:szCs w:val="20"/>
-        </w:rPr>
-        <w:t xml:space="preserve"> during the project and is responsible in helping everyone.</w:t>
+        <w:t>Lead Project Manager:  Responsible for Project Deadlines, turning in assignments, directing questions to the professor, setting up group meetings, conferences, establishing a timeline, and checking in with everyone to see if anyone needs help completing their work.  Lead Project Manager will be on call 24/7 and willing to assist in all facets of the project.  This person is responsible for everyone, ensuring everyone understands what needs to be done always during the project and is responsible in helping everyone.</w:t>
       </w:r>
     </w:p>
     <w:p>
@@ -2619,42 +2573,6 @@
           <w:szCs w:val="20"/>
         </w:rPr>
         <w:t>Lead Software Quality Assurance (SQA):  Person is responsible in ensuring the team is following the correct process; should lead the reviews of documents and code; must should track the errors and verify they are corrected.  The SQA will be the person to do a final review on all documents before submitting to ensure there are no errors or omissions.  Works closely with project manager to keep project manager informed of any actions that need to take place to correct any mistakes.</w:t>
-      </w:r>
-    </w:p>
-    <w:p>
-      <w:pPr>
-        <w:ind w:left="720"/>
-        <w:rPr>
-          <w:rFonts w:ascii="Arial" w:hAnsi="Arial" w:cs="Arial"/>
-          <w:sz w:val="20"/>
-          <w:szCs w:val="20"/>
-        </w:rPr>
-      </w:pPr>
-    </w:p>
-    <w:p>
-      <w:pPr>
-        <w:ind w:left="720"/>
-        <w:rPr>
-          <w:rFonts w:ascii="Arial" w:hAnsi="Arial" w:cs="Arial"/>
-          <w:sz w:val="20"/>
-          <w:szCs w:val="20"/>
-        </w:rPr>
-      </w:pPr>
-      <w:r>
-        <w:rPr>
-          <w:rFonts w:ascii="Arial" w:hAnsi="Arial" w:cs="Arial"/>
-          <w:sz w:val="20"/>
-          <w:szCs w:val="20"/>
-        </w:rPr>
-        <w:t xml:space="preserve">Joseph Logan - </w:t>
-      </w:r>
-      <w:r>
-        <w:rPr>
-          <w:rFonts w:ascii="Arial" w:hAnsi="Arial" w:cs="Arial"/>
-          <w:sz w:val="20"/>
-          <w:szCs w:val="20"/>
-        </w:rPr>
-        <w:t xml:space="preserve">Lead User Interface designer/Lead Software Architect:  Responsible for initial design and development of new software or extensive software revisions.  Defines product requirements and creates high-level architectural specifications, ensuring feasibility, functionality, and integration with existing systems/platforms. This person is responsible for anything pertaining to Design.  Working closely with SQA and Designer to discuss program code and detailed specifications.  Communicates directly to Documents and Project Manager, regarding updates and deadlines.  </w:t>
       </w:r>
     </w:p>
     <w:p>
@@ -2999,25 +2917,14 @@
           <w:szCs w:val="20"/>
         </w:rPr>
       </w:pPr>
-      <w:proofErr w:type="gramStart"/>
-      <w:r>
-        <w:rPr>
-          <w:rFonts w:ascii="Arial" w:hAnsi="Arial" w:cs="Arial"/>
-          <w:color w:val="000000"/>
-          <w:sz w:val="20"/>
-          <w:szCs w:val="20"/>
-        </w:rPr>
-        <w:t>Man</w:t>
-      </w:r>
-      <w:proofErr w:type="gramEnd"/>
-      <w:r>
-        <w:rPr>
-          <w:rFonts w:ascii="Arial" w:hAnsi="Arial" w:cs="Arial"/>
-          <w:color w:val="000000"/>
-          <w:sz w:val="20"/>
-          <w:szCs w:val="20"/>
-        </w:rPr>
-        <w:t xml:space="preserve"> hours</w:t>
+      <w:r>
+        <w:rPr>
+          <w:rFonts w:ascii="Arial" w:hAnsi="Arial" w:cs="Arial"/>
+          <w:color w:val="000000"/>
+          <w:sz w:val="20"/>
+          <w:szCs w:val="20"/>
+        </w:rPr>
+        <w:t>Man hours</w:t>
       </w:r>
     </w:p>
     <w:p>
@@ -3337,27 +3244,7 @@
           <w:sz w:val="20"/>
           <w:szCs w:val="20"/>
         </w:rPr>
-        <w:t xml:space="preserve"> will be utilized. The </w:t>
-      </w:r>
-      <w:proofErr w:type="gramStart"/>
-      <w:r>
-        <w:rPr>
-          <w:rFonts w:ascii="Arial" w:hAnsi="Arial" w:cs="Arial"/>
-          <w:color w:val="000000"/>
-          <w:sz w:val="20"/>
-          <w:szCs w:val="20"/>
-        </w:rPr>
-        <w:t>object oriented</w:t>
-      </w:r>
-      <w:proofErr w:type="gramEnd"/>
-      <w:r>
-        <w:rPr>
-          <w:rFonts w:ascii="Arial" w:hAnsi="Arial" w:cs="Arial"/>
-          <w:color w:val="000000"/>
-          <w:sz w:val="20"/>
-          <w:szCs w:val="20"/>
-        </w:rPr>
-        <w:t xml:space="preserve"> analysis technique will be use</w:t>
+        <w:t xml:space="preserve"> will be utilized. The object oriented analysis technique will be use</w:t>
       </w:r>
       <w:r>
         <w:rPr>
@@ -3432,6 +3319,7 @@
           <w:sz w:val="20"/>
           <w:szCs w:val="20"/>
         </w:rPr>
+        <w:lastRenderedPageBreak/>
         <w:t>Documentation such as Business Requirement Document, Technical Specification Document</w:t>
       </w:r>
       <w:r>
@@ -3578,23 +3466,7 @@
           <w:sz w:val="20"/>
           <w:szCs w:val="20"/>
         </w:rPr>
-        <w:t xml:space="preserve"> resources, and </w:t>
-      </w:r>
-      <w:r>
-        <w:rPr>
-          <w:rFonts w:ascii="Arial" w:hAnsi="Arial" w:cs="Arial"/>
-          <w:sz w:val="20"/>
-          <w:szCs w:val="20"/>
-        </w:rPr>
-        <w:t>equipment</w:t>
-      </w:r>
-      <w:r>
-        <w:rPr>
-          <w:rFonts w:ascii="Arial" w:hAnsi="Arial" w:cs="Arial"/>
-          <w:sz w:val="20"/>
-          <w:szCs w:val="20"/>
-        </w:rPr>
-        <w:t xml:space="preserve"> needed to complete analysis, implementation, and test the application</w:t>
+        <w:t xml:space="preserve"> resources, and equipment needed to complete analysis, implementation, and test the application</w:t>
       </w:r>
     </w:p>
     <w:p>
@@ -3676,7 +3548,7 @@
 </file>
 
 <file path=word/endnotes.xml><?xml version="1.0" encoding="utf-8"?>
-<w:endnotes xmlns:wpc="http://schemas.microsoft.com/office/word/2010/wordprocessingCanvas" xmlns:mo="http://schemas.microsoft.com/office/mac/office/2008/main" xmlns:mc="http://schemas.openxmlformats.org/markup-compatibility/2006" xmlns:mv="urn:schemas-microsoft-com:mac:vml" xmlns:o="urn:schemas-microsoft-com:office:office" xmlns:r="http://schemas.openxmlformats.org/officeDocument/2006/relationships" xmlns:m="http://schemas.openxmlformats.org/officeDocument/2006/math" xmlns:v="urn:schemas-microsoft-com:vml" xmlns:wp14="http://schemas.microsoft.com/office/word/2010/wordprocessingDrawing" xmlns:wp="http://schemas.openxmlformats.org/drawingml/2006/wordprocessingDrawing" xmlns:w10="urn:schemas-microsoft-com:office:word" xmlns:w="http://schemas.openxmlformats.org/wordprocessingml/2006/main" xmlns:w14="http://schemas.microsoft.com/office/word/2010/wordml" xmlns:w15="http://schemas.microsoft.com/office/word/2012/wordml" xmlns:wpg="http://schemas.microsoft.com/office/word/2010/wordprocessingGroup" xmlns:wpi="http://schemas.microsoft.com/office/word/2010/wordprocessingInk" xmlns:wne="http://schemas.microsoft.com/office/word/2006/wordml" xmlns:wps="http://schemas.microsoft.com/office/word/2010/wordprocessingShape" mc:Ignorable="w14 w15 wp14">
+<w:endnotes xmlns:wpc="http://schemas.microsoft.com/office/word/2010/wordprocessingCanvas" xmlns:mc="http://schemas.openxmlformats.org/markup-compatibility/2006" xmlns:o="urn:schemas-microsoft-com:office:office" xmlns:r="http://schemas.openxmlformats.org/officeDocument/2006/relationships" xmlns:m="http://schemas.openxmlformats.org/officeDocument/2006/math" xmlns:v="urn:schemas-microsoft-com:vml" xmlns:wp14="http://schemas.microsoft.com/office/word/2010/wordprocessingDrawing" xmlns:wp="http://schemas.openxmlformats.org/drawingml/2006/wordprocessingDrawing" xmlns:w10="urn:schemas-microsoft-com:office:word" xmlns:w="http://schemas.openxmlformats.org/wordprocessingml/2006/main" xmlns:w14="http://schemas.microsoft.com/office/word/2010/wordml" xmlns:w15="http://schemas.microsoft.com/office/word/2012/wordml" xmlns:wpg="http://schemas.microsoft.com/office/word/2010/wordprocessingGroup" xmlns:wpi="http://schemas.microsoft.com/office/word/2010/wordprocessingInk" xmlns:wne="http://schemas.microsoft.com/office/word/2006/wordml" xmlns:wps="http://schemas.microsoft.com/office/word/2010/wordprocessingShape" mc:Ignorable="w14 w15 wp14">
   <w:endnote w:type="separator" w:id="-1">
     <w:p>
       <w:r>
@@ -3695,7 +3567,7 @@
 </file>
 
 <file path=word/footnotes.xml><?xml version="1.0" encoding="utf-8"?>
-<w:footnotes xmlns:wpc="http://schemas.microsoft.com/office/word/2010/wordprocessingCanvas" xmlns:mo="http://schemas.microsoft.com/office/mac/office/2008/main" xmlns:mc="http://schemas.openxmlformats.org/markup-compatibility/2006" xmlns:mv="urn:schemas-microsoft-com:mac:vml" xmlns:o="urn:schemas-microsoft-com:office:office" xmlns:r="http://schemas.openxmlformats.org/officeDocument/2006/relationships" xmlns:m="http://schemas.openxmlformats.org/officeDocument/2006/math" xmlns:v="urn:schemas-microsoft-com:vml" xmlns:wp14="http://schemas.microsoft.com/office/word/2010/wordprocessingDrawing" xmlns:wp="http://schemas.openxmlformats.org/drawingml/2006/wordprocessingDrawing" xmlns:w10="urn:schemas-microsoft-com:office:word" xmlns:w="http://schemas.openxmlformats.org/wordprocessingml/2006/main" xmlns:w14="http://schemas.microsoft.com/office/word/2010/wordml" xmlns:w15="http://schemas.microsoft.com/office/word/2012/wordml" xmlns:wpg="http://schemas.microsoft.com/office/word/2010/wordprocessingGroup" xmlns:wpi="http://schemas.microsoft.com/office/word/2010/wordprocessingInk" xmlns:wne="http://schemas.microsoft.com/office/word/2006/wordml" xmlns:wps="http://schemas.microsoft.com/office/word/2010/wordprocessingShape" mc:Ignorable="w14 w15 wp14">
+<w:footnotes xmlns:wpc="http://schemas.microsoft.com/office/word/2010/wordprocessingCanvas" xmlns:mc="http://schemas.openxmlformats.org/markup-compatibility/2006" xmlns:o="urn:schemas-microsoft-com:office:office" xmlns:r="http://schemas.openxmlformats.org/officeDocument/2006/relationships" xmlns:m="http://schemas.openxmlformats.org/officeDocument/2006/math" xmlns:v="urn:schemas-microsoft-com:vml" xmlns:wp14="http://schemas.microsoft.com/office/word/2010/wordprocessingDrawing" xmlns:wp="http://schemas.openxmlformats.org/drawingml/2006/wordprocessingDrawing" xmlns:w10="urn:schemas-microsoft-com:office:word" xmlns:w="http://schemas.openxmlformats.org/wordprocessingml/2006/main" xmlns:w14="http://schemas.microsoft.com/office/word/2010/wordml" xmlns:w15="http://schemas.microsoft.com/office/word/2012/wordml" xmlns:wpg="http://schemas.microsoft.com/office/word/2010/wordprocessingGroup" xmlns:wpi="http://schemas.microsoft.com/office/word/2010/wordprocessingInk" xmlns:wne="http://schemas.microsoft.com/office/word/2006/wordml" xmlns:wps="http://schemas.microsoft.com/office/word/2010/wordprocessingShape" mc:Ignorable="w14 w15 wp14">
   <w:footnote w:type="separator" w:id="-1">
     <w:p>
       <w:r>
@@ -3714,7 +3586,7 @@
 </file>
 
 <file path=word/header1.xml><?xml version="1.0" encoding="utf-8"?>
-<w:hdr xmlns:wpc="http://schemas.microsoft.com/office/word/2010/wordprocessingCanvas" xmlns:mo="http://schemas.microsoft.com/office/mac/office/2008/main" xmlns:mc="http://schemas.openxmlformats.org/markup-compatibility/2006" xmlns:mv="urn:schemas-microsoft-com:mac:vml" xmlns:o="urn:schemas-microsoft-com:office:office" xmlns:r="http://schemas.openxmlformats.org/officeDocument/2006/relationships" xmlns:m="http://schemas.openxmlformats.org/officeDocument/2006/math" xmlns:v="urn:schemas-microsoft-com:vml" xmlns:wp14="http://schemas.microsoft.com/office/word/2010/wordprocessingDrawing" xmlns:wp="http://schemas.openxmlformats.org/drawingml/2006/wordprocessingDrawing" xmlns:w10="urn:schemas-microsoft-com:office:word" xmlns:w="http://schemas.openxmlformats.org/wordprocessingml/2006/main" xmlns:w14="http://schemas.microsoft.com/office/word/2010/wordml" xmlns:w15="http://schemas.microsoft.com/office/word/2012/wordml" xmlns:wpg="http://schemas.microsoft.com/office/word/2010/wordprocessingGroup" xmlns:wpi="http://schemas.microsoft.com/office/word/2010/wordprocessingInk" xmlns:wne="http://schemas.microsoft.com/office/word/2006/wordml" xmlns:wps="http://schemas.microsoft.com/office/word/2010/wordprocessingShape" mc:Ignorable="w14 w15 wp14">
+<w:hdr xmlns:wpc="http://schemas.microsoft.com/office/word/2010/wordprocessingCanvas" xmlns:mc="http://schemas.openxmlformats.org/markup-compatibility/2006" xmlns:o="urn:schemas-microsoft-com:office:office" xmlns:r="http://schemas.openxmlformats.org/officeDocument/2006/relationships" xmlns:m="http://schemas.openxmlformats.org/officeDocument/2006/math" xmlns:v="urn:schemas-microsoft-com:vml" xmlns:wp14="http://schemas.microsoft.com/office/word/2010/wordprocessingDrawing" xmlns:wp="http://schemas.openxmlformats.org/drawingml/2006/wordprocessingDrawing" xmlns:w10="urn:schemas-microsoft-com:office:word" xmlns:w="http://schemas.openxmlformats.org/wordprocessingml/2006/main" xmlns:w14="http://schemas.microsoft.com/office/word/2010/wordml" xmlns:w15="http://schemas.microsoft.com/office/word/2012/wordml" xmlns:wpg="http://schemas.microsoft.com/office/word/2010/wordprocessingGroup" xmlns:wpi="http://schemas.microsoft.com/office/word/2010/wordprocessingInk" xmlns:wne="http://schemas.microsoft.com/office/word/2006/wordml" xmlns:wps="http://schemas.microsoft.com/office/word/2010/wordprocessingShape" mc:Ignorable="w14 w15 wp14">
   <w:p>
     <w:pPr>
       <w:pStyle w:val="Header"/>
@@ -3736,8 +3608,8 @@
 </file>
 
 <file path=word/numbering.xml><?xml version="1.0" encoding="utf-8"?>
-<w:numbering xmlns:wpc="http://schemas.microsoft.com/office/word/2010/wordprocessingCanvas" xmlns:mo="http://schemas.microsoft.com/office/mac/office/2008/main" xmlns:mc="http://schemas.openxmlformats.org/markup-compatibility/2006" xmlns:mv="urn:schemas-microsoft-com:mac:vml" xmlns:o="urn:schemas-microsoft-com:office:office" xmlns:r="http://schemas.openxmlformats.org/officeDocument/2006/relationships" xmlns:m="http://schemas.openxmlformats.org/officeDocument/2006/math" xmlns:v="urn:schemas-microsoft-com:vml" xmlns:wp14="http://schemas.microsoft.com/office/word/2010/wordprocessingDrawing" xmlns:wp="http://schemas.openxmlformats.org/drawingml/2006/wordprocessingDrawing" xmlns:w10="urn:schemas-microsoft-com:office:word" xmlns:w="http://schemas.openxmlformats.org/wordprocessingml/2006/main" xmlns:w14="http://schemas.microsoft.com/office/word/2010/wordml" xmlns:w15="http://schemas.microsoft.com/office/word/2012/wordml" xmlns:wpg="http://schemas.microsoft.com/office/word/2010/wordprocessingGroup" xmlns:wpi="http://schemas.microsoft.com/office/word/2010/wordprocessingInk" xmlns:wne="http://schemas.microsoft.com/office/word/2006/wordml" xmlns:wps="http://schemas.microsoft.com/office/word/2010/wordprocessingShape" mc:Ignorable="w14 w15 wp14">
-  <w:abstractNum w:abstractNumId="0">
+<w:numbering xmlns:wpc="http://schemas.microsoft.com/office/word/2010/wordprocessingCanvas" xmlns:mc="http://schemas.openxmlformats.org/markup-compatibility/2006" xmlns:o="urn:schemas-microsoft-com:office:office" xmlns:r="http://schemas.openxmlformats.org/officeDocument/2006/relationships" xmlns:m="http://schemas.openxmlformats.org/officeDocument/2006/math" xmlns:v="urn:schemas-microsoft-com:vml" xmlns:wp14="http://schemas.microsoft.com/office/word/2010/wordprocessingDrawing" xmlns:wp="http://schemas.openxmlformats.org/drawingml/2006/wordprocessingDrawing" xmlns:w10="urn:schemas-microsoft-com:office:word" xmlns:w="http://schemas.openxmlformats.org/wordprocessingml/2006/main" xmlns:w14="http://schemas.microsoft.com/office/word/2010/wordml" xmlns:w15="http://schemas.microsoft.com/office/word/2012/wordml" xmlns:wpg="http://schemas.microsoft.com/office/word/2010/wordprocessingGroup" xmlns:wpi="http://schemas.microsoft.com/office/word/2010/wordprocessingInk" xmlns:wne="http://schemas.microsoft.com/office/word/2006/wordml" xmlns:wps="http://schemas.microsoft.com/office/word/2010/wordprocessingShape" mc:Ignorable="w14 w15 wp14">
+  <w:abstractNum w:abstractNumId="0" w15:restartNumberingAfterBreak="0">
     <w:nsid w:val="6FAC5E4F"/>
     <w:multiLevelType w:val="hybridMultilevel"/>
     <w:tmpl w:val="6AFE25B2"/>
@@ -3853,7 +3725,7 @@
       </w:pPr>
     </w:lvl>
   </w:abstractNum>
-  <w:abstractNum w:abstractNumId="1">
+  <w:abstractNum w:abstractNumId="1" w15:restartNumberingAfterBreak="0">
     <w:nsid w:val="760B4D35"/>
     <w:multiLevelType w:val="hybridMultilevel"/>
     <w:tmpl w:val="4540F7DC"/>
@@ -3988,7 +3860,7 @@
     </w:rPrDefault>
     <w:pPrDefault/>
   </w:docDefaults>
-  <w:latentStyles w:defLockedState="0" w:defUIPriority="99" w:defSemiHidden="0" w:defUnhideWhenUsed="0" w:defQFormat="0" w:count="382">
+  <w:latentStyles w:defLockedState="0" w:defUIPriority="99" w:defSemiHidden="0" w:defUnhideWhenUsed="0" w:defQFormat="0" w:count="371">
     <w:lsdException w:name="Normal" w:uiPriority="0" w:qFormat="1"/>
     <w:lsdException w:name="heading 1" w:uiPriority="0" w:qFormat="1"/>
     <w:lsdException w:name="heading 2" w:semiHidden="1" w:uiPriority="0" w:unhideWhenUsed="1" w:qFormat="1"/>
@@ -4145,15 +4017,6 @@
     <w:lsdException w:name="Balloon Text" w:semiHidden="1" w:unhideWhenUsed="1"/>
     <w:lsdException w:name="Table Grid" w:uiPriority="0"/>
     <w:lsdException w:name="Table Theme" w:semiHidden="1" w:unhideWhenUsed="1"/>
-    <w:lsdException w:name="Note Level 1" w:semiHidden="1" w:unhideWhenUsed="1"/>
-    <w:lsdException w:name="Note Level 2" w:semiHidden="1" w:unhideWhenUsed="1"/>
-    <w:lsdException w:name="Note Level 3" w:semiHidden="1" w:unhideWhenUsed="1"/>
-    <w:lsdException w:name="Note Level 4" w:semiHidden="1" w:unhideWhenUsed="1"/>
-    <w:lsdException w:name="Note Level 5" w:semiHidden="1" w:unhideWhenUsed="1"/>
-    <w:lsdException w:name="Note Level 6" w:semiHidden="1" w:unhideWhenUsed="1"/>
-    <w:lsdException w:name="Note Level 7" w:semiHidden="1" w:unhideWhenUsed="1"/>
-    <w:lsdException w:name="Note Level 8" w:semiHidden="1" w:unhideWhenUsed="1"/>
-    <w:lsdException w:name="Note Level 9" w:semiHidden="1" w:unhideWhenUsed="1"/>
     <w:lsdException w:name="Placeholder Text" w:semiHidden="1"/>
     <w:lsdException w:name="No Spacing" w:uiPriority="1" w:qFormat="1"/>
     <w:lsdException w:name="Light Shading" w:uiPriority="60"/>
@@ -4369,8 +4232,6 @@
     <w:lsdException w:name="List Table 5 Dark Accent 6" w:uiPriority="50"/>
     <w:lsdException w:name="List Table 6 Colorful Accent 6" w:uiPriority="51"/>
     <w:lsdException w:name="List Table 7 Colorful Accent 6" w:uiPriority="52"/>
-    <w:lsdException w:name="Mention" w:semiHidden="1" w:unhideWhenUsed="1"/>
-    <w:lsdException w:name="Smart Hyperlink" w:semiHidden="1" w:unhideWhenUsed="1"/>
   </w:latentStyles>
   <w:style w:type="paragraph" w:default="1" w:styleId="Normal">
     <w:name w:val="Normal"/>
@@ -4522,7 +4383,6 @@
       <w:szCs w:val="20"/>
     </w:rPr>
     <w:tblPr>
-      <w:tblInd w:w="0" w:type="dxa"/>
       <w:tblBorders>
         <w:top w:val="single" w:sz="4" w:space="0" w:color="auto"/>
         <w:left w:val="single" w:sz="4" w:space="0" w:color="auto"/>
@@ -4531,12 +4391,6 @@
         <w:insideH w:val="single" w:sz="4" w:space="0" w:color="auto"/>
         <w:insideV w:val="single" w:sz="4" w:space="0" w:color="auto"/>
       </w:tblBorders>
-      <w:tblCellMar>
-        <w:top w:w="0" w:type="dxa"/>
-        <w:left w:w="108" w:type="dxa"/>
-        <w:bottom w:w="0" w:type="dxa"/>
-        <w:right w:w="108" w:type="dxa"/>
-      </w:tblCellMar>
     </w:tblPr>
   </w:style>
   <w:style w:type="paragraph" w:styleId="Header">
